--- a/Reproductive_trait_analyses/Tables/Ranova/nsim_10/Date_first_follicle_2021_transects.docx
+++ b/Reproductive_trait_analyses/Tables/Ranova/nsim_10/Date_first_follicle_2021_transects.docx
@@ -23,7 +23,7 @@
         <w:pStyle w:val="Normal"/>
       </w:pPr>
       <w:r>
-        <w:t xml:space="preserve">Model: Julian_first_follicle^3 ~ Block + (1 | Population) + (1 | Population:Fam_uniq) +     Transect_ID + City_dist + Transect_ID:City_dist</w:t>
+        <w:t xml:space="preserve">Model: Julian_first_follicle - 200 ~ Block + (1 | Population) + (1 |     Population:Fam_uniq) + Transect_ID + City_dist + Transect_ID:City_dist</w:t>
       </w:r>
     </w:p>
     <w:tbl xmlns:a="http://schemas.openxmlformats.org/drawingml/2006/main" xmlns:pic="http://schemas.openxmlformats.org/drawingml/2006/picture">
@@ -37,14 +37,14 @@
         <w:gridCol w:w="1450"/>
         <w:gridCol w:w="1279"/>
         <w:gridCol w:w="1084"/>
-        <w:gridCol w:w="1389"/>
+        <w:gridCol w:w="961"/>
         <w:gridCol w:w="594"/>
-        <w:gridCol w:w="1090"/>
+        <w:gridCol w:w="1084"/>
       </w:tblGrid>
       <w:tr>
         <w:trPr>
           <w:cantSplit/>
-          <w:trHeight w:val="637" w:hRule="auto"/>
+          <w:trHeight w:val="615" w:hRule="auto"/>
           <w:tblHeader/>
         </w:trPr>
         header1
@@ -264,7 +264,7 @@
                 <w:szCs w:val="22"/>
                 <w:color w:val="000000"/>
               </w:rPr>
-              <w:t xml:space="preserve">Ï‡</w:t>
+              <w:t xml:space="preserve">χ</w:t>
             </w:r>
             <w:r>
               <w:rPr>
@@ -378,10 +378,9 @@
         body1
         <w:tc>
           <w:tcPr>
-            <w:vMerge w:val="restart"/>
-            <w:tcBorders>
-              <w:bottom w:val="single" w:sz="16" w:space="0" w:color="666666"/>
-              <w:top w:val="single" w:sz="16" w:space="0" w:color="666666"/>
+            <w:tcBorders>
+              <w:bottom w:val="none" w:sz="0" w:space="0" w:color="000000"/>
+              <w:top w:val="none" w:sz="0" w:space="0" w:color="000000"/>
               <w:left w:val="none" w:sz="0" w:space="0" w:color="000000"/>
               <w:right w:val="none" w:sz="0" w:space="0" w:color="000000"/>
             </w:tcBorders>
@@ -505,7 +504,7 @@
                 <w:szCs w:val="22"/>
                 <w:color w:val="000000"/>
               </w:rPr>
-              <w:t xml:space="preserve">0.005</w:t>
+              <w:t xml:space="preserve">0.009</w:t>
             </w:r>
           </w:p>
         </w:tc>
@@ -549,7 +548,7 @@
                 <w:szCs w:val="22"/>
                 <w:color w:val="000000"/>
               </w:rPr>
-              <w:t xml:space="preserve">99.998</w:t>
+              <w:t xml:space="preserve">17.007</w:t>
             </w:r>
           </w:p>
         </w:tc>
@@ -593,7 +592,7 @@
                 <w:szCs w:val="22"/>
                 <w:color w:val="000000"/>
               </w:rPr>
-              <w:t xml:space="preserve">1,369,566</w:t>
+              <w:t xml:space="preserve">4.078</w:t>
             </w:r>
           </w:p>
         </w:tc>
@@ -681,7 +680,7 @@
                 <w:szCs w:val="22"/>
                 <w:color w:val="000000"/>
               </w:rPr>
-              <w:t xml:space="preserve">&lt;0.001</w:t>
+              <w:t xml:space="preserve">0.0215</w:t>
             </w:r>
           </w:p>
         </w:tc>
@@ -694,10 +693,9 @@
         body2
         <w:tc>
           <w:tcPr>
-            <w:vMerge/>
             <w:tcBorders>
               <w:bottom w:val="single" w:sz="16" w:space="0" w:color="666666"/>
-              <w:top w:val="single" w:sz="16" w:space="0" w:color="666666"/>
+              <w:top w:val="none" w:sz="0" w:space="0" w:color="000000"/>
               <w:left w:val="none" w:sz="0" w:space="0" w:color="000000"/>
               <w:right w:val="none" w:sz="0" w:space="0" w:color="000000"/>
             </w:tcBorders>
@@ -723,6 +721,18 @@
               <w:spacing w:after="100" w:before="100" w:line="240"/>
               <w:ind w:firstLine="0" w:left="100" w:right="100"/>
             </w:pPr>
+            <w:r>
+              <w:rPr>
+                <w:rFonts w:ascii="Arial"/>
+                <w:i w:val="false"/>
+                <w:b w:val="false"/>
+                <w:u w:val="none"/>
+                <w:sz w:val="22"/>
+                <w:szCs w:val="22"/>
+                <w:color w:val="000000"/>
+              </w:rPr>
+              <w:t xml:space="preserve">Date of first follicle: 2021</w:t>
+            </w:r>
           </w:p>
         </w:tc>
         <w:tc>
@@ -809,7 +819,7 @@
                 <w:szCs w:val="22"/>
                 <w:color w:val="000000"/>
               </w:rPr>
-              <w:t xml:space="preserve">0.015</w:t>
+              <w:t xml:space="preserve">0.031</w:t>
             </w:r>
           </w:p>
         </w:tc>
@@ -853,7 +863,7 @@
                 <w:szCs w:val="22"/>
                 <w:color w:val="000000"/>
               </w:rPr>
-              <w:t xml:space="preserve">99.999</w:t>
+              <w:t xml:space="preserve">40.817</w:t>
             </w:r>
           </w:p>
         </w:tc>
@@ -897,7 +907,7 @@
                 <w:szCs w:val="22"/>
                 <w:color w:val="000000"/>
               </w:rPr>
-              <w:t xml:space="preserve">0</w:t>
+              <w:t xml:space="preserve">0.000</w:t>
             </w:r>
           </w:p>
         </w:tc>
@@ -1024,13 +1034,13 @@
       <w:tblGrid>
         <w:gridCol w:w="2820"/>
         <w:gridCol w:w="4079"/>
-        <w:gridCol w:w="1634"/>
-        <w:gridCol w:w="1347"/>
+        <w:gridCol w:w="961"/>
+        <w:gridCol w:w="1047"/>
       </w:tblGrid>
       <w:tr>
         <w:trPr>
           <w:cantSplit/>
-          <w:trHeight w:val="637" w:hRule="auto"/>
+          <w:trHeight w:val="571" w:hRule="auto"/>
           <w:tblHeader/>
         </w:trPr>
         header1
@@ -1162,7 +1172,7 @@
                 <w:szCs w:val="22"/>
                 <w:color w:val="000000"/>
               </w:rPr>
-              <w:t xml:space="preserve">Ï‡</w:t>
+              <w:t xml:space="preserve">χ</w:t>
             </w:r>
             <w:r>
               <w:rPr>
@@ -1227,7 +1237,7 @@
       <w:tr>
         <w:trPr>
           <w:cantSplit/>
-          <w:trHeight w:val="600" w:hRule="auto"/>
+          <w:trHeight w:val="574" w:hRule="auto"/>
         </w:trPr>
         body1
         <w:tc>
@@ -1359,7 +1369,7 @@
                 <w:szCs w:val="22"/>
                 <w:color w:val="000000"/>
               </w:rPr>
-              <w:t xml:space="preserve">121,727.117</w:t>
+              <w:t xml:space="preserve">8.231</w:t>
             </w:r>
           </w:p>
         </w:tc>
@@ -1403,7 +1413,7 @@
                 <w:szCs w:val="22"/>
                 <w:color w:val="000000"/>
               </w:rPr>
-              <w:t xml:space="preserve">&lt;0.001***</w:t>
+              <w:t xml:space="preserve">0.041*</w:t>
             </w:r>
           </w:p>
         </w:tc>
@@ -1531,7 +1541,7 @@
                 <w:szCs w:val="22"/>
                 <w:color w:val="000000"/>
               </w:rPr>
-              <w:t xml:space="preserve">0.213</w:t>
+              <w:t xml:space="preserve">1.984</w:t>
             </w:r>
           </w:p>
         </w:tc>
@@ -1575,7 +1585,7 @@
                 <w:szCs w:val="22"/>
                 <w:color w:val="000000"/>
               </w:rPr>
-              <w:t xml:space="preserve">0.645</w:t>
+              <w:t xml:space="preserve">0.159</w:t>
             </w:r>
           </w:p>
         </w:tc>
@@ -1703,7 +1713,7 @@
                 <w:szCs w:val="22"/>
                 <w:color w:val="000000"/>
               </w:rPr>
-              <w:t xml:space="preserve">3.913</w:t>
+              <w:t xml:space="preserve">4.690</w:t>
             </w:r>
           </w:p>
         </w:tc>
@@ -1747,7 +1757,7 @@
                 <w:szCs w:val="22"/>
                 <w:color w:val="000000"/>
               </w:rPr>
-              <w:t xml:space="preserve">0.048*</w:t>
+              <w:t xml:space="preserve">0.03*</w:t>
             </w:r>
           </w:p>
         </w:tc>
@@ -1875,7 +1885,7 @@
                 <w:szCs w:val="22"/>
                 <w:color w:val="000000"/>
               </w:rPr>
-              <w:t xml:space="preserve">0.012</w:t>
+              <w:t xml:space="preserve">0.586</w:t>
             </w:r>
           </w:p>
         </w:tc>
@@ -1919,7 +1929,7 @@
                 <w:szCs w:val="22"/>
                 <w:color w:val="000000"/>
               </w:rPr>
-              <w:t xml:space="preserve">0.911</w:t>
+              <w:t xml:space="preserve">0.444</w:t>
             </w:r>
           </w:p>
         </w:tc>
@@ -1962,7 +1972,7 @@
         <w:pStyle w:val="Normal"/>
       </w:pPr>
       <w:r>
-        <w:t xml:space="preserve">Model: Julian_first_follicle^3 ~ Block + (1 | Population) + (1 | Population:Fam_uniq) +     Transect_ID + Urb_score + Transect_ID:Urb_score</w:t>
+        <w:t xml:space="preserve">Model: Julian_first_follicle - 200 ~ Block + (1 | Population) + (1 |     Population:Fam_uniq) + Transect_ID + Urb_score + Transect_ID:Urb_score</w:t>
       </w:r>
     </w:p>
     <w:tbl xmlns:a="http://schemas.openxmlformats.org/drawingml/2006/main" xmlns:pic="http://schemas.openxmlformats.org/drawingml/2006/picture">
@@ -1976,14 +1986,14 @@
         <w:gridCol w:w="1450"/>
         <w:gridCol w:w="1279"/>
         <w:gridCol w:w="1084"/>
-        <w:gridCol w:w="1389"/>
+        <w:gridCol w:w="961"/>
         <w:gridCol w:w="594"/>
-        <w:gridCol w:w="1090"/>
+        <w:gridCol w:w="961"/>
       </w:tblGrid>
       <w:tr>
         <w:trPr>
           <w:cantSplit/>
-          <w:trHeight w:val="637" w:hRule="auto"/>
+          <w:trHeight w:val="615" w:hRule="auto"/>
           <w:tblHeader/>
         </w:trPr>
         header1
@@ -2203,7 +2213,7 @@
                 <w:szCs w:val="22"/>
                 <w:color w:val="000000"/>
               </w:rPr>
-              <w:t xml:space="preserve">Ï‡</w:t>
+              <w:t xml:space="preserve">χ</w:t>
             </w:r>
             <w:r>
               <w:rPr>
@@ -2317,10 +2327,9 @@
         body1
         <w:tc>
           <w:tcPr>
-            <w:vMerge w:val="restart"/>
-            <w:tcBorders>
-              <w:bottom w:val="single" w:sz="16" w:space="0" w:color="666666"/>
-              <w:top w:val="single" w:sz="16" w:space="0" w:color="666666"/>
+            <w:tcBorders>
+              <w:bottom w:val="none" w:sz="0" w:space="0" w:color="000000"/>
+              <w:top w:val="none" w:sz="0" w:space="0" w:color="000000"/>
               <w:left w:val="none" w:sz="0" w:space="0" w:color="000000"/>
               <w:right w:val="none" w:sz="0" w:space="0" w:color="000000"/>
             </w:tcBorders>
@@ -2444,7 +2453,7 @@
                 <w:szCs w:val="22"/>
                 <w:color w:val="000000"/>
               </w:rPr>
-              <w:t xml:space="preserve">0.005</w:t>
+              <w:t xml:space="preserve">0.014</w:t>
             </w:r>
           </w:p>
         </w:tc>
@@ -2488,7 +2497,7 @@
                 <w:szCs w:val="22"/>
                 <w:color w:val="000000"/>
               </w:rPr>
-              <w:t xml:space="preserve">99.998</w:t>
+              <w:t xml:space="preserve">23.836</w:t>
             </w:r>
           </w:p>
         </w:tc>
@@ -2532,7 +2541,7 @@
                 <w:szCs w:val="22"/>
                 <w:color w:val="000000"/>
               </w:rPr>
-              <w:t xml:space="preserve">1,369,566</w:t>
+              <w:t xml:space="preserve">4.621</w:t>
             </w:r>
           </w:p>
         </w:tc>
@@ -2620,7 +2629,7 @@
                 <w:szCs w:val="22"/>
                 <w:color w:val="000000"/>
               </w:rPr>
-              <w:t xml:space="preserve">&lt;0.001</w:t>
+              <w:t xml:space="preserve">0.016</w:t>
             </w:r>
           </w:p>
         </w:tc>
@@ -2633,10 +2642,9 @@
         body2
         <w:tc>
           <w:tcPr>
-            <w:vMerge/>
             <w:tcBorders>
               <w:bottom w:val="single" w:sz="16" w:space="0" w:color="666666"/>
-              <w:top w:val="single" w:sz="16" w:space="0" w:color="666666"/>
+              <w:top w:val="none" w:sz="0" w:space="0" w:color="000000"/>
               <w:left w:val="none" w:sz="0" w:space="0" w:color="000000"/>
               <w:right w:val="none" w:sz="0" w:space="0" w:color="000000"/>
             </w:tcBorders>
@@ -2662,6 +2670,18 @@
               <w:spacing w:after="100" w:before="100" w:line="240"/>
               <w:ind w:firstLine="0" w:left="100" w:right="100"/>
             </w:pPr>
+            <w:r>
+              <w:rPr>
+                <w:rFonts w:ascii="Arial"/>
+                <w:i w:val="false"/>
+                <w:b w:val="false"/>
+                <w:u w:val="none"/>
+                <w:sz w:val="22"/>
+                <w:szCs w:val="22"/>
+                <w:color w:val="000000"/>
+              </w:rPr>
+              <w:t xml:space="preserve">Date of first follicle: 2021</w:t>
+            </w:r>
           </w:p>
         </w:tc>
         <w:tc>
@@ -2748,7 +2768,7 @@
                 <w:szCs w:val="22"/>
                 <w:color w:val="000000"/>
               </w:rPr>
-              <w:t xml:space="preserve">0.016</w:t>
+              <w:t xml:space="preserve">0.036</w:t>
             </w:r>
           </w:p>
         </w:tc>
@@ -2792,7 +2812,7 @@
                 <w:szCs w:val="22"/>
                 <w:color w:val="000000"/>
               </w:rPr>
-              <w:t xml:space="preserve">99.999</w:t>
+              <w:t xml:space="preserve">44.622</w:t>
             </w:r>
           </w:p>
         </w:tc>
@@ -2836,7 +2856,7 @@
                 <w:szCs w:val="22"/>
                 <w:color w:val="000000"/>
               </w:rPr>
-              <w:t xml:space="preserve">0</w:t>
+              <w:t xml:space="preserve">0.000</w:t>
             </w:r>
           </w:p>
         </w:tc>
@@ -2963,13 +2983,13 @@
       <w:tblGrid>
         <w:gridCol w:w="2820"/>
         <w:gridCol w:w="3688"/>
-        <w:gridCol w:w="1634"/>
-        <w:gridCol w:w="1347"/>
+        <w:gridCol w:w="961"/>
+        <w:gridCol w:w="961"/>
       </w:tblGrid>
       <w:tr>
         <w:trPr>
           <w:cantSplit/>
-          <w:trHeight w:val="637" w:hRule="auto"/>
+          <w:trHeight w:val="571" w:hRule="auto"/>
           <w:tblHeader/>
         </w:trPr>
         header1
@@ -3101,7 +3121,7 @@
                 <w:szCs w:val="22"/>
                 <w:color w:val="000000"/>
               </w:rPr>
-              <w:t xml:space="preserve">Ï‡</w:t>
+              <w:t xml:space="preserve">χ</w:t>
             </w:r>
             <w:r>
               <w:rPr>
@@ -3166,7 +3186,7 @@
       <w:tr>
         <w:trPr>
           <w:cantSplit/>
-          <w:trHeight w:val="600" w:hRule="auto"/>
+          <w:trHeight w:val="574" w:hRule="auto"/>
         </w:trPr>
         body1
         <w:tc>
@@ -3298,7 +3318,7 @@
                 <w:szCs w:val="22"/>
                 <w:color w:val="000000"/>
               </w:rPr>
-              <w:t xml:space="preserve">121,726.472</w:t>
+              <w:t xml:space="preserve">6.158</w:t>
             </w:r>
           </w:p>
         </w:tc>
@@ -3336,13 +3356,13 @@
               <w:rPr>
                 <w:rFonts w:ascii="Arial"/>
                 <w:i w:val="false"/>
-                <w:b w:val="true"/>
-                <w:u w:val="none"/>
-                <w:sz w:val="22"/>
-                <w:szCs w:val="22"/>
-                <w:color w:val="000000"/>
-              </w:rPr>
-              <w:t xml:space="preserve">&lt;0.001***</w:t>
+                <w:b w:val="false"/>
+                <w:u w:val="none"/>
+                <w:sz w:val="22"/>
+                <w:szCs w:val="22"/>
+                <w:color w:val="000000"/>
+              </w:rPr>
+              <w:t xml:space="preserve">0.104</w:t>
             </w:r>
           </w:p>
         </w:tc>
@@ -3470,7 +3490,7 @@
                 <w:szCs w:val="22"/>
                 <w:color w:val="000000"/>
               </w:rPr>
-              <w:t xml:space="preserve">0.763</w:t>
+              <w:t xml:space="preserve">3.227</w:t>
             </w:r>
           </w:p>
         </w:tc>
@@ -3514,7 +3534,7 @@
                 <w:szCs w:val="22"/>
                 <w:color w:val="000000"/>
               </w:rPr>
-              <w:t xml:space="preserve">0.382</w:t>
+              <w:t xml:space="preserve">0.072</w:t>
             </w:r>
           </w:p>
         </w:tc>
@@ -3642,7 +3662,7 @@
                 <w:szCs w:val="22"/>
                 <w:color w:val="000000"/>
               </w:rPr>
-              <w:t xml:space="preserve">3.322</w:t>
+              <w:t xml:space="preserve">2.897</w:t>
             </w:r>
           </w:p>
         </w:tc>
@@ -3686,7 +3706,7 @@
                 <w:szCs w:val="22"/>
                 <w:color w:val="000000"/>
               </w:rPr>
-              <w:t xml:space="preserve">0.068</w:t>
+              <w:t xml:space="preserve">0.089</w:t>
             </w:r>
           </w:p>
         </w:tc>
@@ -3814,7 +3834,7 @@
                 <w:szCs w:val="22"/>
                 <w:color w:val="000000"/>
               </w:rPr>
-              <w:t xml:space="preserve">0.120</w:t>
+              <w:t xml:space="preserve">0.018</w:t>
             </w:r>
           </w:p>
         </w:tc>
@@ -3858,7 +3878,7 @@
                 <w:szCs w:val="22"/>
                 <w:color w:val="000000"/>
               </w:rPr>
-              <w:t xml:space="preserve">0.729</w:t>
+              <w:t xml:space="preserve">0.895</w:t>
             </w:r>
           </w:p>
         </w:tc>
